--- a/Software_Project_Management_Plan/MIS_SPMP.docx
+++ b/Software_Project_Management_Plan/MIS_SPMP.docx
@@ -4,52 +4,1237 @@
   <w:body>
     <w:p>
       <w:pPr>
-        <w:spacing w:after="0" w:line="240" w:lineRule="auto"/>
-        <w:rPr>
-          <w:rFonts w:ascii="Times New Roman" w:eastAsia="Times New Roman" w:hAnsi="Times New Roman" w:cs="Times New Roman"/>
-          <w:sz w:val="24"/>
-          <w:szCs w:val="24"/>
-        </w:rPr>
-      </w:pPr>
-      <w:r>
+        <w:ind w:left="720" w:firstLine="720"/>
+        <w:rPr>
+          <w:rFonts w:cs="Aharoni"/>
+          <w:sz w:val="36"/>
+          <w:szCs w:val="36"/>
+        </w:rPr>
+      </w:pPr>
+      <w:r>
+        <w:rPr>
+          <w:rFonts w:ascii="Ubuntu" w:hAnsi="Ubuntu" w:cs="Aharoni"/>
+          <w:b/>
+          <w:bCs/>
+          <w:color w:val="000000"/>
+          <w:sz w:val="36"/>
+          <w:szCs w:val="36"/>
+          <w:u w:val="single"/>
+        </w:rPr>
+        <w:t>International Institute of Professional Studies</w:t>
+      </w:r>
+    </w:p>
+    <w:p>
+      <w:pPr>
+        <w:jc w:val="center"/>
+        <w:rPr>
+          <w:rFonts w:cs="Aharoni"/>
+          <w:sz w:val="36"/>
+          <w:szCs w:val="36"/>
+        </w:rPr>
+      </w:pPr>
+      <w:r>
+        <w:rPr>
+          <w:rFonts w:ascii="Ubuntu" w:hAnsi="Ubuntu" w:cs="Aharoni"/>
+          <w:b/>
+          <w:bCs/>
+          <w:color w:val="000000"/>
+          <w:sz w:val="36"/>
+          <w:szCs w:val="36"/>
+          <w:u w:val="single"/>
+        </w:rPr>
+        <w:t xml:space="preserve">Devi </w:t>
+      </w:r>
+      <w:proofErr w:type="spellStart"/>
+      <w:r>
+        <w:rPr>
+          <w:rFonts w:ascii="Ubuntu" w:hAnsi="Ubuntu" w:cs="Aharoni"/>
+          <w:b/>
+          <w:bCs/>
+          <w:color w:val="000000"/>
+          <w:sz w:val="36"/>
+          <w:szCs w:val="36"/>
+          <w:u w:val="single"/>
+        </w:rPr>
+        <w:t>Ahilya</w:t>
+      </w:r>
+      <w:proofErr w:type="spellEnd"/>
+      <w:r>
+        <w:rPr>
+          <w:rFonts w:ascii="Ubuntu" w:hAnsi="Ubuntu" w:cs="Aharoni"/>
+          <w:b/>
+          <w:bCs/>
+          <w:color w:val="000000"/>
+          <w:sz w:val="36"/>
+          <w:szCs w:val="36"/>
+          <w:u w:val="single"/>
+        </w:rPr>
+        <w:t xml:space="preserve"> </w:t>
+      </w:r>
+      <w:proofErr w:type="spellStart"/>
+      <w:r>
+        <w:rPr>
+          <w:rFonts w:ascii="Ubuntu" w:hAnsi="Ubuntu" w:cs="Aharoni"/>
+          <w:b/>
+          <w:bCs/>
+          <w:color w:val="000000"/>
+          <w:sz w:val="36"/>
+          <w:szCs w:val="36"/>
+          <w:u w:val="single"/>
+        </w:rPr>
+        <w:t>Vishwavidyalaya</w:t>
+      </w:r>
+      <w:proofErr w:type="spellEnd"/>
+    </w:p>
+    <w:p>
+      <w:pPr>
+        <w:jc w:val="center"/>
+        <w:rPr>
+          <w:rFonts w:ascii="Ubuntu" w:hAnsi="Ubuntu" w:cs="Aharoni"/>
+          <w:b/>
+          <w:bCs/>
+          <w:color w:val="000000"/>
+          <w:sz w:val="36"/>
+          <w:szCs w:val="36"/>
+        </w:rPr>
+      </w:pPr>
+      <w:r>
+        <w:rPr>
+          <w:rFonts w:ascii="Ubuntu" w:hAnsi="Ubuntu" w:cs="Aharoni"/>
+          <w:b/>
+          <w:bCs/>
+          <w:color w:val="000000"/>
+          <w:sz w:val="36"/>
+          <w:szCs w:val="36"/>
+          <w:u w:val="single"/>
+        </w:rPr>
+        <w:t>Indore, MP, INDIA</w:t>
+      </w:r>
+      <w:r>
+        <w:rPr>
+          <w:rFonts w:ascii="Ubuntu" w:hAnsi="Ubuntu" w:cs="Aharoni"/>
+          <w:b/>
+          <w:bCs/>
+          <w:color w:val="000000"/>
+          <w:sz w:val="36"/>
+          <w:szCs w:val="36"/>
+        </w:rPr>
+        <w:br/>
+        <w:t>201</w:t>
+      </w:r>
+      <w:r>
+        <w:rPr>
+          <w:rFonts w:ascii="Ubuntu" w:hAnsi="Ubuntu" w:cs="Aharoni"/>
+          <w:b/>
+          <w:bCs/>
+          <w:color w:val="000000"/>
+          <w:sz w:val="36"/>
+          <w:szCs w:val="36"/>
+        </w:rPr>
+        <w:t>5</w:t>
+      </w:r>
+    </w:p>
+    <w:p>
+      <w:pPr>
+        <w:spacing w:after="0" w:line="240" w:lineRule="auto"/>
         <w:rPr>
           <w:rFonts w:ascii="Times New Roman" w:eastAsia="Times New Roman" w:hAnsi="Times New Roman" w:cs="Times New Roman"/>
           <w:color w:val="000000"/>
           <w:sz w:val="60"/>
           <w:szCs w:val="60"/>
         </w:rPr>
+      </w:pPr>
+    </w:p>
+    <w:p>
+      <w:pPr>
+        <w:spacing w:after="0" w:line="240" w:lineRule="auto"/>
+        <w:rPr>
+          <w:rFonts w:ascii="Times New Roman" w:eastAsia="Times New Roman" w:hAnsi="Times New Roman" w:cs="Times New Roman"/>
+          <w:sz w:val="24"/>
+          <w:szCs w:val="24"/>
+        </w:rPr>
+      </w:pPr>
+      <w:r>
+        <w:rPr>
+          <w:rFonts w:ascii="Times New Roman" w:eastAsia="Times New Roman" w:hAnsi="Times New Roman" w:cs="Times New Roman"/>
+          <w:color w:val="000000"/>
+          <w:sz w:val="60"/>
+          <w:szCs w:val="60"/>
+        </w:rPr>
         <w:t>Software Project Management Plan</w:t>
       </w:r>
     </w:p>
     <w:p>
       <w:pPr>
-        <w:spacing w:after="0" w:line="240" w:lineRule="auto"/>
-        <w:rPr>
-          <w:rFonts w:ascii="Times New Roman" w:eastAsia="Times New Roman" w:hAnsi="Times New Roman" w:cs="Times New Roman"/>
-          <w:sz w:val="24"/>
-          <w:szCs w:val="24"/>
-        </w:rPr>
-      </w:pPr>
-    </w:p>
-    <w:p>
-      <w:pPr>
-        <w:spacing w:after="0" w:line="240" w:lineRule="auto"/>
-        <w:rPr>
-          <w:rFonts w:ascii="Times New Roman" w:eastAsia="Times New Roman" w:hAnsi="Times New Roman" w:cs="Times New Roman"/>
-          <w:sz w:val="24"/>
-          <w:szCs w:val="24"/>
-        </w:rPr>
-      </w:pPr>
-      <w:r>
+        <w:spacing w:before="100" w:beforeAutospacing="1" w:after="100" w:afterAutospacing="1" w:line="240" w:lineRule="auto"/>
         <w:rPr>
           <w:rFonts w:ascii="Times New Roman" w:eastAsia="Times New Roman" w:hAnsi="Times New Roman" w:cs="Times New Roman"/>
           <w:b/>
           <w:bCs/>
           <w:color w:val="000000"/>
-          <w:sz w:val="24"/>
-          <w:szCs w:val="24"/>
-        </w:rPr>
-        <w:t>1.  INTRODUCTION:</w:t>
+          <w:sz w:val="27"/>
+          <w:szCs w:val="27"/>
+        </w:rPr>
+      </w:pPr>
+    </w:p>
+    <w:p>
+      <w:pPr>
+        <w:spacing w:before="100" w:beforeAutospacing="1" w:after="100" w:afterAutospacing="1" w:line="240" w:lineRule="auto"/>
+        <w:rPr>
+          <w:rFonts w:ascii="Times New Roman" w:eastAsia="Times New Roman" w:hAnsi="Times New Roman" w:cs="Times New Roman"/>
+          <w:b/>
+          <w:bCs/>
+          <w:color w:val="000000"/>
+          <w:sz w:val="28"/>
+          <w:szCs w:val="28"/>
+        </w:rPr>
+      </w:pPr>
+      <w:r>
+        <w:rPr>
+          <w:rFonts w:ascii="Times New Roman" w:eastAsia="Times New Roman" w:hAnsi="Times New Roman" w:cs="Times New Roman"/>
+          <w:b/>
+          <w:bCs/>
+          <w:color w:val="000000"/>
+          <w:sz w:val="28"/>
+          <w:szCs w:val="28"/>
+        </w:rPr>
+        <w:t>TABLE OF CONTENTS</w:t>
+      </w:r>
+    </w:p>
+    <w:p>
+      <w:pPr>
+        <w:spacing w:before="100" w:beforeAutospacing="1" w:after="100" w:afterAutospacing="1" w:line="240" w:lineRule="auto"/>
+        <w:rPr>
+          <w:rFonts w:ascii="Times New Roman" w:eastAsia="Times New Roman" w:hAnsi="Times New Roman" w:cs="Times New Roman"/>
+          <w:color w:val="000000"/>
+          <w:sz w:val="28"/>
+          <w:szCs w:val="28"/>
+        </w:rPr>
+      </w:pPr>
+      <w:r>
+        <w:rPr>
+          <w:rFonts w:ascii="Times New Roman" w:eastAsia="Times New Roman" w:hAnsi="Times New Roman" w:cs="Times New Roman"/>
+          <w:b/>
+          <w:bCs/>
+          <w:color w:val="000000"/>
+          <w:sz w:val="28"/>
+          <w:szCs w:val="28"/>
+        </w:rPr>
+        <w:t>1. Introduction</w:t>
+      </w:r>
+    </w:p>
+    <w:p>
+      <w:pPr>
+        <w:spacing w:after="100" w:line="240" w:lineRule="auto"/>
+        <w:rPr>
+          <w:rFonts w:ascii="Times New Roman" w:eastAsia="Times New Roman" w:hAnsi="Times New Roman" w:cs="Times New Roman"/>
+          <w:color w:val="000000"/>
+          <w:sz w:val="27"/>
+        </w:rPr>
+      </w:pPr>
+      <w:r>
+        <w:rPr>
+          <w:rFonts w:ascii="Times New Roman" w:eastAsia="Times New Roman" w:hAnsi="Times New Roman" w:cs="Times New Roman"/>
+          <w:color w:val="000000"/>
+          <w:sz w:val="27"/>
+          <w:szCs w:val="27"/>
+        </w:rPr>
+        <w:t xml:space="preserve">    </w:t>
+      </w:r>
+      <w:r>
+        <w:rPr>
+          <w:rFonts w:ascii="Times New Roman" w:eastAsia="Times New Roman" w:hAnsi="Times New Roman" w:cs="Times New Roman"/>
+          <w:color w:val="000000"/>
+          <w:sz w:val="27"/>
+          <w:szCs w:val="27"/>
+        </w:rPr>
+        <w:t>1.1 Project Overview</w:t>
+      </w:r>
+      <w:r>
+        <w:rPr>
+          <w:rFonts w:ascii="Times New Roman" w:eastAsia="Times New Roman" w:hAnsi="Times New Roman" w:cs="Times New Roman"/>
+          <w:color w:val="000000"/>
+          <w:sz w:val="27"/>
+        </w:rPr>
+        <w:t> </w:t>
+      </w:r>
+    </w:p>
+    <w:p>
+      <w:pPr>
+        <w:spacing w:after="100" w:line="240" w:lineRule="auto"/>
+        <w:rPr>
+          <w:rFonts w:ascii="Times New Roman" w:eastAsia="Times New Roman" w:hAnsi="Times New Roman" w:cs="Times New Roman"/>
+          <w:color w:val="000000"/>
+          <w:sz w:val="27"/>
+          <w:szCs w:val="27"/>
+        </w:rPr>
+      </w:pPr>
+      <w:r>
+        <w:rPr>
+          <w:rFonts w:ascii="Times New Roman" w:eastAsia="Times New Roman" w:hAnsi="Times New Roman" w:cs="Times New Roman"/>
+          <w:color w:val="000000"/>
+          <w:sz w:val="27"/>
+        </w:rPr>
+        <w:t xml:space="preserve">          </w:t>
+      </w:r>
+      <w:proofErr w:type="gramStart"/>
+      <w:r>
+        <w:rPr>
+          <w:rFonts w:ascii="Times New Roman" w:eastAsia="Times New Roman" w:hAnsi="Times New Roman" w:cs="Times New Roman"/>
+          <w:color w:val="000000"/>
+          <w:sz w:val="27"/>
+        </w:rPr>
+        <w:t>1.1.1  Purpose</w:t>
+      </w:r>
+      <w:proofErr w:type="gramEnd"/>
+      <w:r>
+        <w:rPr>
+          <w:rFonts w:ascii="Times New Roman" w:eastAsia="Times New Roman" w:hAnsi="Times New Roman" w:cs="Times New Roman"/>
+          <w:color w:val="000000"/>
+          <w:sz w:val="27"/>
+        </w:rPr>
+        <w:t>, Scope and Objective</w:t>
+      </w:r>
+      <w:r>
+        <w:rPr>
+          <w:rFonts w:ascii="Times New Roman" w:eastAsia="Times New Roman" w:hAnsi="Times New Roman" w:cs="Times New Roman"/>
+          <w:color w:val="000000"/>
+          <w:sz w:val="27"/>
+          <w:szCs w:val="27"/>
+        </w:rPr>
+        <w:br/>
+      </w:r>
+      <w:r>
+        <w:rPr>
+          <w:rFonts w:ascii="Times New Roman" w:eastAsia="Times New Roman" w:hAnsi="Times New Roman" w:cs="Times New Roman"/>
+          <w:color w:val="000000"/>
+          <w:sz w:val="27"/>
+          <w:szCs w:val="27"/>
+        </w:rPr>
+        <w:t xml:space="preserve">   </w:t>
+      </w:r>
+      <w:r>
+        <w:rPr>
+          <w:rFonts w:ascii="Times New Roman" w:eastAsia="Times New Roman" w:hAnsi="Times New Roman" w:cs="Times New Roman"/>
+          <w:color w:val="000000"/>
+          <w:sz w:val="27"/>
+          <w:szCs w:val="27"/>
+        </w:rPr>
+        <w:t>1.2 Project Deliverables</w:t>
+      </w:r>
+      <w:r>
+        <w:rPr>
+          <w:rFonts w:ascii="Times New Roman" w:eastAsia="Times New Roman" w:hAnsi="Times New Roman" w:cs="Times New Roman"/>
+          <w:color w:val="000000"/>
+          <w:sz w:val="27"/>
+        </w:rPr>
+        <w:t> </w:t>
+      </w:r>
+      <w:r>
+        <w:rPr>
+          <w:rFonts w:ascii="Times New Roman" w:eastAsia="Times New Roman" w:hAnsi="Times New Roman" w:cs="Times New Roman"/>
+          <w:color w:val="000000"/>
+          <w:sz w:val="27"/>
+          <w:szCs w:val="27"/>
+        </w:rPr>
+        <w:br/>
+      </w:r>
+      <w:r>
+        <w:rPr>
+          <w:rFonts w:ascii="Times New Roman" w:eastAsia="Times New Roman" w:hAnsi="Times New Roman" w:cs="Times New Roman"/>
+          <w:color w:val="000000"/>
+          <w:sz w:val="27"/>
+          <w:szCs w:val="27"/>
+        </w:rPr>
+        <w:t xml:space="preserve">   </w:t>
+      </w:r>
+      <w:r>
+        <w:rPr>
+          <w:rFonts w:ascii="Times New Roman" w:eastAsia="Times New Roman" w:hAnsi="Times New Roman" w:cs="Times New Roman"/>
+          <w:color w:val="000000"/>
+          <w:sz w:val="27"/>
+          <w:szCs w:val="27"/>
+        </w:rPr>
+        <w:t xml:space="preserve">1.3 Evolution of the </w:t>
+      </w:r>
+      <w:r>
+        <w:rPr>
+          <w:rFonts w:ascii="Times New Roman" w:eastAsia="Times New Roman" w:hAnsi="Times New Roman" w:cs="Times New Roman"/>
+          <w:color w:val="000000"/>
+          <w:sz w:val="27"/>
+          <w:szCs w:val="27"/>
+        </w:rPr>
+        <w:t>SPMP</w:t>
+      </w:r>
+      <w:r>
+        <w:rPr>
+          <w:rFonts w:ascii="Times New Roman" w:eastAsia="Times New Roman" w:hAnsi="Times New Roman" w:cs="Times New Roman"/>
+          <w:color w:val="000000"/>
+          <w:sz w:val="27"/>
+          <w:szCs w:val="27"/>
+        </w:rPr>
+        <w:br/>
+      </w:r>
+      <w:r>
+        <w:rPr>
+          <w:rFonts w:ascii="Times New Roman" w:eastAsia="Times New Roman" w:hAnsi="Times New Roman" w:cs="Times New Roman"/>
+          <w:color w:val="000000"/>
+          <w:sz w:val="27"/>
+          <w:szCs w:val="27"/>
+        </w:rPr>
+        <w:t xml:space="preserve">   </w:t>
+      </w:r>
+      <w:r>
+        <w:rPr>
+          <w:rFonts w:ascii="Times New Roman" w:eastAsia="Times New Roman" w:hAnsi="Times New Roman" w:cs="Times New Roman"/>
+          <w:color w:val="000000"/>
+          <w:sz w:val="27"/>
+          <w:szCs w:val="27"/>
+        </w:rPr>
+        <w:t>1.4 Reference Materials</w:t>
+      </w:r>
+      <w:r>
+        <w:rPr>
+          <w:rFonts w:ascii="Times New Roman" w:eastAsia="Times New Roman" w:hAnsi="Times New Roman" w:cs="Times New Roman"/>
+          <w:color w:val="000000"/>
+          <w:sz w:val="27"/>
+        </w:rPr>
+        <w:t> </w:t>
+      </w:r>
+      <w:r>
+        <w:rPr>
+          <w:rFonts w:ascii="Times New Roman" w:eastAsia="Times New Roman" w:hAnsi="Times New Roman" w:cs="Times New Roman"/>
+          <w:color w:val="000000"/>
+          <w:sz w:val="27"/>
+          <w:szCs w:val="27"/>
+        </w:rPr>
+        <w:br/>
+      </w:r>
+      <w:r>
+        <w:rPr>
+          <w:rFonts w:ascii="Times New Roman" w:eastAsia="Times New Roman" w:hAnsi="Times New Roman" w:cs="Times New Roman"/>
+          <w:color w:val="000000"/>
+          <w:sz w:val="27"/>
+          <w:szCs w:val="27"/>
+        </w:rPr>
+        <w:t xml:space="preserve">   </w:t>
+      </w:r>
+      <w:r>
+        <w:rPr>
+          <w:rFonts w:ascii="Times New Roman" w:eastAsia="Times New Roman" w:hAnsi="Times New Roman" w:cs="Times New Roman"/>
+          <w:color w:val="000000"/>
+          <w:sz w:val="27"/>
+          <w:szCs w:val="27"/>
+        </w:rPr>
+        <w:t>1.5 Definitions and Acronyms</w:t>
+      </w:r>
+    </w:p>
+    <w:p>
+      <w:pPr>
+        <w:spacing w:after="0" w:line="240" w:lineRule="auto"/>
+        <w:rPr>
+          <w:rFonts w:ascii="Times New Roman" w:eastAsia="Times New Roman" w:hAnsi="Times New Roman" w:cs="Times New Roman"/>
+          <w:b/>
+          <w:bCs/>
+          <w:color w:val="000000"/>
+          <w:sz w:val="28"/>
+          <w:szCs w:val="28"/>
+        </w:rPr>
+      </w:pPr>
+    </w:p>
+    <w:p>
+      <w:pPr>
+        <w:spacing w:after="0" w:line="240" w:lineRule="auto"/>
+        <w:rPr>
+          <w:rFonts w:ascii="Times New Roman" w:eastAsia="Times New Roman" w:hAnsi="Times New Roman" w:cs="Times New Roman"/>
+          <w:sz w:val="28"/>
+          <w:szCs w:val="28"/>
+        </w:rPr>
+      </w:pPr>
+      <w:r>
+        <w:rPr>
+          <w:rFonts w:ascii="Times New Roman" w:eastAsia="Times New Roman" w:hAnsi="Times New Roman" w:cs="Times New Roman"/>
+          <w:b/>
+          <w:bCs/>
+          <w:color w:val="000000"/>
+          <w:sz w:val="28"/>
+          <w:szCs w:val="28"/>
+        </w:rPr>
+        <w:t>2. Project Organization</w:t>
+      </w:r>
+    </w:p>
+    <w:p>
+      <w:pPr>
+        <w:tabs>
+          <w:tab w:val="left" w:pos="1200"/>
+        </w:tabs>
+        <w:spacing w:after="0" w:line="240" w:lineRule="auto"/>
+        <w:rPr>
+          <w:rFonts w:ascii="Times New Roman" w:eastAsia="Times New Roman" w:hAnsi="Times New Roman" w:cs="Times New Roman"/>
+          <w:color w:val="000000"/>
+          <w:sz w:val="28"/>
+          <w:szCs w:val="28"/>
+        </w:rPr>
+      </w:pPr>
+      <w:r>
+        <w:rPr>
+          <w:rFonts w:ascii="Times New Roman" w:eastAsia="Times New Roman" w:hAnsi="Times New Roman" w:cs="Times New Roman"/>
+          <w:color w:val="000000"/>
+          <w:sz w:val="28"/>
+          <w:szCs w:val="28"/>
+        </w:rPr>
+        <w:tab/>
+      </w:r>
+    </w:p>
+    <w:p>
+      <w:pPr>
+        <w:spacing w:after="0" w:line="240" w:lineRule="auto"/>
+        <w:rPr>
+          <w:rFonts w:ascii="Times New Roman" w:eastAsia="Times New Roman" w:hAnsi="Times New Roman" w:cs="Times New Roman"/>
+          <w:color w:val="000000"/>
+          <w:sz w:val="27"/>
+          <w:szCs w:val="27"/>
+        </w:rPr>
+      </w:pPr>
+      <w:r>
+        <w:rPr>
+          <w:rFonts w:ascii="Times New Roman" w:eastAsia="Times New Roman" w:hAnsi="Times New Roman" w:cs="Times New Roman"/>
+          <w:color w:val="000000"/>
+          <w:sz w:val="27"/>
+          <w:szCs w:val="27"/>
+        </w:rPr>
+        <w:t xml:space="preserve">   </w:t>
+      </w:r>
+      <w:r>
+        <w:rPr>
+          <w:rFonts w:ascii="Times New Roman" w:eastAsia="Times New Roman" w:hAnsi="Times New Roman" w:cs="Times New Roman"/>
+          <w:color w:val="000000"/>
+          <w:sz w:val="27"/>
+          <w:szCs w:val="27"/>
+        </w:rPr>
+        <w:t>2.1 Process Model</w:t>
+      </w:r>
+      <w:r>
+        <w:rPr>
+          <w:rFonts w:ascii="Times New Roman" w:eastAsia="Times New Roman" w:hAnsi="Times New Roman" w:cs="Times New Roman"/>
+          <w:color w:val="000000"/>
+          <w:sz w:val="27"/>
+        </w:rPr>
+        <w:t> </w:t>
+      </w:r>
+      <w:r>
+        <w:rPr>
+          <w:rFonts w:ascii="Times New Roman" w:eastAsia="Times New Roman" w:hAnsi="Times New Roman" w:cs="Times New Roman"/>
+          <w:color w:val="000000"/>
+          <w:sz w:val="27"/>
+          <w:szCs w:val="27"/>
+        </w:rPr>
+        <w:br/>
+      </w:r>
+      <w:r>
+        <w:rPr>
+          <w:rFonts w:ascii="Times New Roman" w:eastAsia="Times New Roman" w:hAnsi="Times New Roman" w:cs="Times New Roman"/>
+          <w:color w:val="000000"/>
+          <w:sz w:val="27"/>
+          <w:szCs w:val="27"/>
+        </w:rPr>
+        <w:t xml:space="preserve">   </w:t>
+      </w:r>
+      <w:r>
+        <w:rPr>
+          <w:rFonts w:ascii="Times New Roman" w:eastAsia="Times New Roman" w:hAnsi="Times New Roman" w:cs="Times New Roman"/>
+          <w:color w:val="000000"/>
+          <w:sz w:val="27"/>
+          <w:szCs w:val="27"/>
+        </w:rPr>
+        <w:t>2.2 Organizational Structure</w:t>
+      </w:r>
+      <w:r>
+        <w:rPr>
+          <w:rFonts w:ascii="Times New Roman" w:eastAsia="Times New Roman" w:hAnsi="Times New Roman" w:cs="Times New Roman"/>
+          <w:color w:val="000000"/>
+          <w:sz w:val="27"/>
+        </w:rPr>
+        <w:t> </w:t>
+      </w:r>
+      <w:r>
+        <w:rPr>
+          <w:rFonts w:ascii="Times New Roman" w:eastAsia="Times New Roman" w:hAnsi="Times New Roman" w:cs="Times New Roman"/>
+          <w:color w:val="000000"/>
+          <w:sz w:val="27"/>
+          <w:szCs w:val="27"/>
+        </w:rPr>
+        <w:br/>
+      </w:r>
+      <w:r>
+        <w:rPr>
+          <w:rFonts w:ascii="Times New Roman" w:eastAsia="Times New Roman" w:hAnsi="Times New Roman" w:cs="Times New Roman"/>
+          <w:color w:val="000000"/>
+          <w:sz w:val="27"/>
+          <w:szCs w:val="27"/>
+        </w:rPr>
+        <w:t xml:space="preserve">   </w:t>
+      </w:r>
+      <w:r>
+        <w:rPr>
+          <w:rFonts w:ascii="Times New Roman" w:eastAsia="Times New Roman" w:hAnsi="Times New Roman" w:cs="Times New Roman"/>
+          <w:color w:val="000000"/>
+          <w:sz w:val="27"/>
+          <w:szCs w:val="27"/>
+        </w:rPr>
+        <w:t xml:space="preserve">2.3 Project </w:t>
+      </w:r>
+      <w:r>
+        <w:rPr>
+          <w:rFonts w:ascii="Times New Roman" w:eastAsia="Times New Roman" w:hAnsi="Times New Roman" w:cs="Times New Roman"/>
+          <w:color w:val="000000"/>
+          <w:sz w:val="27"/>
+          <w:szCs w:val="27"/>
+        </w:rPr>
+        <w:t xml:space="preserve">Roles and </w:t>
+      </w:r>
+      <w:r>
+        <w:rPr>
+          <w:rFonts w:ascii="Times New Roman" w:eastAsia="Times New Roman" w:hAnsi="Times New Roman" w:cs="Times New Roman"/>
+          <w:color w:val="000000"/>
+          <w:sz w:val="27"/>
+          <w:szCs w:val="27"/>
+        </w:rPr>
+        <w:t>Responsibilities</w:t>
+      </w:r>
+      <w:r>
+        <w:rPr>
+          <w:rFonts w:ascii="Times New Roman" w:eastAsia="Times New Roman" w:hAnsi="Times New Roman" w:cs="Times New Roman"/>
+          <w:color w:val="000000"/>
+          <w:sz w:val="27"/>
+          <w:szCs w:val="27"/>
+        </w:rPr>
+        <w:br/>
+      </w:r>
+      <w:r>
+        <w:rPr>
+          <w:rFonts w:ascii="Times New Roman" w:eastAsia="Times New Roman" w:hAnsi="Times New Roman" w:cs="Times New Roman"/>
+          <w:color w:val="000000"/>
+          <w:sz w:val="27"/>
+          <w:szCs w:val="27"/>
+        </w:rPr>
+        <w:t xml:space="preserve">   </w:t>
+      </w:r>
+      <w:r>
+        <w:rPr>
+          <w:rFonts w:ascii="Times New Roman" w:eastAsia="Times New Roman" w:hAnsi="Times New Roman" w:cs="Times New Roman"/>
+          <w:color w:val="000000"/>
+          <w:sz w:val="27"/>
+          <w:szCs w:val="27"/>
+        </w:rPr>
+        <w:t xml:space="preserve">2.4 </w:t>
+      </w:r>
+      <w:r>
+        <w:rPr>
+          <w:rFonts w:ascii="Times New Roman" w:eastAsia="Times New Roman" w:hAnsi="Times New Roman" w:cs="Times New Roman"/>
+          <w:color w:val="000000"/>
+          <w:sz w:val="27"/>
+          <w:szCs w:val="27"/>
+        </w:rPr>
+        <w:t xml:space="preserve">Organizational </w:t>
+      </w:r>
+      <w:r>
+        <w:rPr>
+          <w:rFonts w:ascii="Times New Roman" w:eastAsia="Times New Roman" w:hAnsi="Times New Roman" w:cs="Times New Roman"/>
+          <w:color w:val="000000"/>
+          <w:sz w:val="27"/>
+          <w:szCs w:val="27"/>
+        </w:rPr>
+        <w:t>Interfaces</w:t>
+      </w:r>
+      <w:r>
+        <w:rPr>
+          <w:rFonts w:ascii="Times New Roman" w:eastAsia="Times New Roman" w:hAnsi="Times New Roman" w:cs="Times New Roman"/>
+          <w:color w:val="000000"/>
+          <w:sz w:val="27"/>
+        </w:rPr>
+        <w:t> </w:t>
+      </w:r>
+    </w:p>
+    <w:p>
+      <w:pPr>
+        <w:spacing w:after="0" w:line="240" w:lineRule="auto"/>
+        <w:rPr>
+          <w:rFonts w:ascii="Times New Roman" w:eastAsia="Times New Roman" w:hAnsi="Times New Roman" w:cs="Times New Roman"/>
+          <w:b/>
+          <w:bCs/>
+          <w:color w:val="000000"/>
+          <w:sz w:val="28"/>
+          <w:szCs w:val="28"/>
+        </w:rPr>
+      </w:pPr>
+    </w:p>
+    <w:p>
+      <w:pPr>
+        <w:spacing w:after="0" w:line="240" w:lineRule="auto"/>
+        <w:rPr>
+          <w:rFonts w:ascii="Times New Roman" w:eastAsia="Times New Roman" w:hAnsi="Times New Roman" w:cs="Times New Roman"/>
+          <w:sz w:val="28"/>
+          <w:szCs w:val="28"/>
+        </w:rPr>
+      </w:pPr>
+      <w:r>
+        <w:rPr>
+          <w:rFonts w:ascii="Times New Roman" w:eastAsia="Times New Roman" w:hAnsi="Times New Roman" w:cs="Times New Roman"/>
+          <w:b/>
+          <w:bCs/>
+          <w:color w:val="000000"/>
+          <w:sz w:val="28"/>
+          <w:szCs w:val="28"/>
+        </w:rPr>
+        <w:t>3. Managerial Process</w:t>
+      </w:r>
+    </w:p>
+    <w:p>
+      <w:pPr>
+        <w:spacing w:after="0" w:line="240" w:lineRule="auto"/>
+        <w:rPr>
+          <w:rFonts w:ascii="Times New Roman" w:eastAsia="Times New Roman" w:hAnsi="Times New Roman" w:cs="Times New Roman"/>
+          <w:color w:val="000000"/>
+          <w:sz w:val="28"/>
+          <w:szCs w:val="28"/>
+        </w:rPr>
+      </w:pPr>
+    </w:p>
+    <w:p>
+      <w:pPr>
+        <w:spacing w:after="0" w:line="240" w:lineRule="auto"/>
+        <w:rPr>
+          <w:rFonts w:ascii="Times New Roman" w:eastAsia="Times New Roman" w:hAnsi="Times New Roman" w:cs="Times New Roman"/>
+          <w:color w:val="000000"/>
+          <w:sz w:val="27"/>
+          <w:szCs w:val="27"/>
+        </w:rPr>
+      </w:pPr>
+      <w:r>
+        <w:rPr>
+          <w:rFonts w:ascii="Times New Roman" w:eastAsia="Times New Roman" w:hAnsi="Times New Roman" w:cs="Times New Roman"/>
+          <w:color w:val="000000"/>
+          <w:sz w:val="27"/>
+          <w:szCs w:val="27"/>
+        </w:rPr>
+        <w:t xml:space="preserve">   </w:t>
+      </w:r>
+      <w:r>
+        <w:rPr>
+          <w:rFonts w:ascii="Times New Roman" w:eastAsia="Times New Roman" w:hAnsi="Times New Roman" w:cs="Times New Roman"/>
+          <w:color w:val="000000"/>
+          <w:sz w:val="27"/>
+          <w:szCs w:val="27"/>
+        </w:rPr>
+        <w:t>3.1 Management Objectives and Priorities</w:t>
+      </w:r>
+      <w:r>
+        <w:rPr>
+          <w:rFonts w:ascii="Times New Roman" w:eastAsia="Times New Roman" w:hAnsi="Times New Roman" w:cs="Times New Roman"/>
+          <w:color w:val="000000"/>
+          <w:sz w:val="27"/>
+        </w:rPr>
+        <w:t> </w:t>
+      </w:r>
+      <w:r>
+        <w:rPr>
+          <w:rFonts w:ascii="Times New Roman" w:eastAsia="Times New Roman" w:hAnsi="Times New Roman" w:cs="Times New Roman"/>
+          <w:color w:val="000000"/>
+          <w:sz w:val="27"/>
+          <w:szCs w:val="27"/>
+        </w:rPr>
+        <w:br/>
+      </w:r>
+      <w:r>
+        <w:rPr>
+          <w:rFonts w:ascii="Times New Roman" w:eastAsia="Times New Roman" w:hAnsi="Times New Roman" w:cs="Times New Roman"/>
+          <w:color w:val="000000"/>
+          <w:sz w:val="27"/>
+          <w:szCs w:val="27"/>
+        </w:rPr>
+        <w:t xml:space="preserve">   </w:t>
+      </w:r>
+      <w:r>
+        <w:rPr>
+          <w:rFonts w:ascii="Times New Roman" w:eastAsia="Times New Roman" w:hAnsi="Times New Roman" w:cs="Times New Roman"/>
+          <w:color w:val="000000"/>
+          <w:sz w:val="27"/>
+          <w:szCs w:val="27"/>
+        </w:rPr>
+        <w:t>3.2 Assumptions, Dependencies, and Constraints</w:t>
+      </w:r>
+      <w:r>
+        <w:rPr>
+          <w:rFonts w:ascii="Times New Roman" w:eastAsia="Times New Roman" w:hAnsi="Times New Roman" w:cs="Times New Roman"/>
+          <w:color w:val="000000"/>
+          <w:sz w:val="27"/>
+        </w:rPr>
+        <w:t> </w:t>
+      </w:r>
+      <w:r>
+        <w:rPr>
+          <w:rFonts w:ascii="Times New Roman" w:eastAsia="Times New Roman" w:hAnsi="Times New Roman" w:cs="Times New Roman"/>
+          <w:color w:val="000000"/>
+          <w:sz w:val="27"/>
+          <w:szCs w:val="27"/>
+        </w:rPr>
+        <w:br/>
+      </w:r>
+      <w:r>
+        <w:rPr>
+          <w:rFonts w:ascii="Times New Roman" w:eastAsia="Times New Roman" w:hAnsi="Times New Roman" w:cs="Times New Roman"/>
+          <w:color w:val="000000"/>
+          <w:sz w:val="27"/>
+          <w:szCs w:val="27"/>
+        </w:rPr>
+        <w:t xml:space="preserve">   </w:t>
+      </w:r>
+      <w:r>
+        <w:rPr>
+          <w:rFonts w:ascii="Times New Roman" w:eastAsia="Times New Roman" w:hAnsi="Times New Roman" w:cs="Times New Roman"/>
+          <w:color w:val="000000"/>
+          <w:sz w:val="27"/>
+          <w:szCs w:val="27"/>
+        </w:rPr>
+        <w:t>3.3 Risk Management</w:t>
+      </w:r>
+      <w:r>
+        <w:rPr>
+          <w:rFonts w:ascii="Times New Roman" w:eastAsia="Times New Roman" w:hAnsi="Times New Roman" w:cs="Times New Roman"/>
+          <w:color w:val="000000"/>
+          <w:sz w:val="27"/>
+        </w:rPr>
+        <w:t> </w:t>
+      </w:r>
+      <w:r>
+        <w:rPr>
+          <w:rFonts w:ascii="Times New Roman" w:eastAsia="Times New Roman" w:hAnsi="Times New Roman" w:cs="Times New Roman"/>
+          <w:color w:val="000000"/>
+          <w:sz w:val="27"/>
+          <w:szCs w:val="27"/>
+        </w:rPr>
+        <w:br/>
+      </w:r>
+      <w:r>
+        <w:rPr>
+          <w:rFonts w:ascii="Times New Roman" w:eastAsia="Times New Roman" w:hAnsi="Times New Roman" w:cs="Times New Roman"/>
+          <w:color w:val="000000"/>
+          <w:sz w:val="27"/>
+          <w:szCs w:val="27"/>
+        </w:rPr>
+        <w:t xml:space="preserve">   </w:t>
+      </w:r>
+      <w:r>
+        <w:rPr>
+          <w:rFonts w:ascii="Times New Roman" w:eastAsia="Times New Roman" w:hAnsi="Times New Roman" w:cs="Times New Roman"/>
+          <w:color w:val="000000"/>
+          <w:sz w:val="27"/>
+          <w:szCs w:val="27"/>
+        </w:rPr>
+        <w:t>3.4 Monitoring and Controlling Mechanisms</w:t>
+      </w:r>
+      <w:r>
+        <w:rPr>
+          <w:rFonts w:ascii="Times New Roman" w:eastAsia="Times New Roman" w:hAnsi="Times New Roman" w:cs="Times New Roman"/>
+          <w:color w:val="000000"/>
+          <w:sz w:val="27"/>
+        </w:rPr>
+        <w:t> </w:t>
+      </w:r>
+      <w:r>
+        <w:rPr>
+          <w:rFonts w:ascii="Times New Roman" w:eastAsia="Times New Roman" w:hAnsi="Times New Roman" w:cs="Times New Roman"/>
+          <w:color w:val="000000"/>
+          <w:sz w:val="27"/>
+          <w:szCs w:val="27"/>
+        </w:rPr>
+        <w:br/>
+      </w:r>
+      <w:r>
+        <w:rPr>
+          <w:rFonts w:ascii="Times New Roman" w:eastAsia="Times New Roman" w:hAnsi="Times New Roman" w:cs="Times New Roman"/>
+          <w:color w:val="000000"/>
+          <w:sz w:val="27"/>
+          <w:szCs w:val="27"/>
+        </w:rPr>
+        <w:t xml:space="preserve">   3.5 Staffing Approach</w:t>
+      </w:r>
+    </w:p>
+    <w:p>
+      <w:pPr>
+        <w:spacing w:after="0" w:line="240" w:lineRule="auto"/>
+        <w:rPr>
+          <w:rFonts w:ascii="Times New Roman" w:eastAsia="Times New Roman" w:hAnsi="Times New Roman" w:cs="Times New Roman"/>
+          <w:sz w:val="28"/>
+          <w:szCs w:val="28"/>
+        </w:rPr>
+      </w:pPr>
+      <w:r>
+        <w:rPr>
+          <w:rFonts w:ascii="Times New Roman" w:eastAsia="Times New Roman" w:hAnsi="Times New Roman" w:cs="Times New Roman"/>
+          <w:b/>
+          <w:bCs/>
+          <w:color w:val="000000"/>
+          <w:sz w:val="28"/>
+          <w:szCs w:val="28"/>
+        </w:rPr>
+        <w:lastRenderedPageBreak/>
+        <w:t>4. Technical Process</w:t>
+      </w:r>
+    </w:p>
+    <w:p>
+      <w:pPr>
+        <w:spacing w:after="0" w:line="240" w:lineRule="auto"/>
+        <w:rPr>
+          <w:rFonts w:ascii="Times New Roman" w:eastAsia="Times New Roman" w:hAnsi="Times New Roman" w:cs="Times New Roman"/>
+          <w:color w:val="000000"/>
+          <w:sz w:val="27"/>
+          <w:szCs w:val="27"/>
+        </w:rPr>
+      </w:pPr>
+    </w:p>
+    <w:p>
+      <w:pPr>
+        <w:spacing w:after="0" w:line="240" w:lineRule="auto"/>
+        <w:rPr>
+          <w:rFonts w:ascii="Times New Roman" w:eastAsia="Times New Roman" w:hAnsi="Times New Roman" w:cs="Times New Roman"/>
+          <w:color w:val="000000"/>
+          <w:sz w:val="27"/>
+          <w:szCs w:val="27"/>
+        </w:rPr>
+      </w:pPr>
+      <w:r>
+        <w:rPr>
+          <w:rFonts w:ascii="Times New Roman" w:eastAsia="Times New Roman" w:hAnsi="Times New Roman" w:cs="Times New Roman"/>
+          <w:color w:val="000000"/>
+          <w:sz w:val="27"/>
+          <w:szCs w:val="27"/>
+        </w:rPr>
+        <w:t xml:space="preserve">   </w:t>
+      </w:r>
+      <w:r>
+        <w:rPr>
+          <w:rFonts w:ascii="Times New Roman" w:eastAsia="Times New Roman" w:hAnsi="Times New Roman" w:cs="Times New Roman"/>
+          <w:color w:val="000000"/>
+          <w:sz w:val="27"/>
+          <w:szCs w:val="27"/>
+        </w:rPr>
+        <w:t>4.1 Methods, Tools, and Techniques</w:t>
+      </w:r>
+      <w:r>
+        <w:rPr>
+          <w:rFonts w:ascii="Times New Roman" w:eastAsia="Times New Roman" w:hAnsi="Times New Roman" w:cs="Times New Roman"/>
+          <w:color w:val="000000"/>
+          <w:sz w:val="27"/>
+        </w:rPr>
+        <w:t> </w:t>
+      </w:r>
+      <w:r>
+        <w:rPr>
+          <w:rFonts w:ascii="Times New Roman" w:eastAsia="Times New Roman" w:hAnsi="Times New Roman" w:cs="Times New Roman"/>
+          <w:color w:val="000000"/>
+          <w:sz w:val="27"/>
+          <w:szCs w:val="27"/>
+        </w:rPr>
+        <w:br/>
+      </w:r>
+      <w:r>
+        <w:rPr>
+          <w:rFonts w:ascii="Times New Roman" w:eastAsia="Times New Roman" w:hAnsi="Times New Roman" w:cs="Times New Roman"/>
+          <w:color w:val="000000"/>
+          <w:sz w:val="27"/>
+          <w:szCs w:val="27"/>
+        </w:rPr>
+        <w:t xml:space="preserve">   </w:t>
+      </w:r>
+      <w:r>
+        <w:rPr>
+          <w:rFonts w:ascii="Times New Roman" w:eastAsia="Times New Roman" w:hAnsi="Times New Roman" w:cs="Times New Roman"/>
+          <w:color w:val="000000"/>
+          <w:sz w:val="27"/>
+          <w:szCs w:val="27"/>
+        </w:rPr>
+        <w:t>4.2 Software Documentation</w:t>
+      </w:r>
+      <w:r>
+        <w:rPr>
+          <w:rFonts w:ascii="Times New Roman" w:eastAsia="Times New Roman" w:hAnsi="Times New Roman" w:cs="Times New Roman"/>
+          <w:color w:val="000000"/>
+          <w:sz w:val="27"/>
+        </w:rPr>
+        <w:t> </w:t>
+      </w:r>
+      <w:r>
+        <w:rPr>
+          <w:rFonts w:ascii="Times New Roman" w:eastAsia="Times New Roman" w:hAnsi="Times New Roman" w:cs="Times New Roman"/>
+          <w:color w:val="000000"/>
+          <w:sz w:val="27"/>
+          <w:szCs w:val="27"/>
+        </w:rPr>
+        <w:br/>
+      </w:r>
+      <w:r>
+        <w:rPr>
+          <w:rFonts w:ascii="Times New Roman" w:eastAsia="Times New Roman" w:hAnsi="Times New Roman" w:cs="Times New Roman"/>
+          <w:color w:val="000000"/>
+          <w:sz w:val="27"/>
+          <w:szCs w:val="27"/>
+        </w:rPr>
+        <w:t xml:space="preserve">   </w:t>
+      </w:r>
+      <w:r>
+        <w:rPr>
+          <w:rFonts w:ascii="Times New Roman" w:eastAsia="Times New Roman" w:hAnsi="Times New Roman" w:cs="Times New Roman"/>
+          <w:color w:val="000000"/>
+          <w:sz w:val="27"/>
+          <w:szCs w:val="27"/>
+        </w:rPr>
+        <w:t>4.3 Project Support Functions</w:t>
+      </w:r>
+    </w:p>
+    <w:p>
+      <w:pPr>
+        <w:spacing w:after="0" w:line="240" w:lineRule="auto"/>
+        <w:rPr>
+          <w:rFonts w:ascii="Times New Roman" w:eastAsia="Times New Roman" w:hAnsi="Times New Roman" w:cs="Times New Roman"/>
+          <w:b/>
+          <w:bCs/>
+          <w:color w:val="000000"/>
+          <w:sz w:val="28"/>
+          <w:szCs w:val="28"/>
+        </w:rPr>
+      </w:pPr>
+    </w:p>
+    <w:p>
+      <w:pPr>
+        <w:spacing w:after="0" w:line="240" w:lineRule="auto"/>
+        <w:rPr>
+          <w:rFonts w:ascii="Times New Roman" w:eastAsia="Times New Roman" w:hAnsi="Times New Roman" w:cs="Times New Roman"/>
+          <w:sz w:val="28"/>
+          <w:szCs w:val="28"/>
+        </w:rPr>
+      </w:pPr>
+      <w:r>
+        <w:rPr>
+          <w:rFonts w:ascii="Times New Roman" w:eastAsia="Times New Roman" w:hAnsi="Times New Roman" w:cs="Times New Roman"/>
+          <w:b/>
+          <w:bCs/>
+          <w:color w:val="000000"/>
+          <w:sz w:val="28"/>
+          <w:szCs w:val="28"/>
+        </w:rPr>
+        <w:t>5. Work Packages, Schedule, and Budget</w:t>
+      </w:r>
+    </w:p>
+    <w:p>
+      <w:pPr>
+        <w:spacing w:after="0" w:line="240" w:lineRule="auto"/>
+        <w:rPr>
+          <w:rFonts w:ascii="Times New Roman" w:eastAsia="Times New Roman" w:hAnsi="Times New Roman" w:cs="Times New Roman"/>
+          <w:color w:val="000000"/>
+          <w:sz w:val="27"/>
+          <w:szCs w:val="27"/>
+        </w:rPr>
+      </w:pPr>
+    </w:p>
+    <w:p>
+      <w:pPr>
+        <w:spacing w:after="0" w:line="240" w:lineRule="auto"/>
+        <w:rPr>
+          <w:rFonts w:ascii="Times New Roman" w:eastAsia="Times New Roman" w:hAnsi="Times New Roman" w:cs="Times New Roman"/>
+          <w:color w:val="000000"/>
+          <w:sz w:val="27"/>
+        </w:rPr>
+      </w:pPr>
+      <w:r>
+        <w:rPr>
+          <w:rFonts w:ascii="Times New Roman" w:eastAsia="Times New Roman" w:hAnsi="Times New Roman" w:cs="Times New Roman"/>
+          <w:color w:val="000000"/>
+          <w:sz w:val="27"/>
+          <w:szCs w:val="27"/>
+        </w:rPr>
+        <w:t xml:space="preserve">   </w:t>
+      </w:r>
+      <w:r>
+        <w:rPr>
+          <w:rFonts w:ascii="Times New Roman" w:eastAsia="Times New Roman" w:hAnsi="Times New Roman" w:cs="Times New Roman"/>
+          <w:color w:val="000000"/>
+          <w:sz w:val="27"/>
+          <w:szCs w:val="27"/>
+        </w:rPr>
+        <w:t>5.1 Work Packages</w:t>
+      </w:r>
+      <w:r>
+        <w:rPr>
+          <w:rFonts w:ascii="Times New Roman" w:eastAsia="Times New Roman" w:hAnsi="Times New Roman" w:cs="Times New Roman"/>
+          <w:color w:val="000000"/>
+          <w:sz w:val="27"/>
+        </w:rPr>
+        <w:t> </w:t>
+      </w:r>
+      <w:r>
+        <w:rPr>
+          <w:rFonts w:ascii="Times New Roman" w:eastAsia="Times New Roman" w:hAnsi="Times New Roman" w:cs="Times New Roman"/>
+          <w:color w:val="000000"/>
+          <w:sz w:val="27"/>
+          <w:szCs w:val="27"/>
+        </w:rPr>
+        <w:br/>
+      </w:r>
+      <w:r>
+        <w:rPr>
+          <w:rFonts w:ascii="Times New Roman" w:eastAsia="Times New Roman" w:hAnsi="Times New Roman" w:cs="Times New Roman"/>
+          <w:color w:val="000000"/>
+          <w:sz w:val="27"/>
+          <w:szCs w:val="27"/>
+        </w:rPr>
+        <w:t xml:space="preserve">  </w:t>
+      </w:r>
+      <w:r>
+        <w:rPr>
+          <w:rFonts w:ascii="Times New Roman" w:eastAsia="Times New Roman" w:hAnsi="Times New Roman" w:cs="Times New Roman"/>
+          <w:color w:val="000000"/>
+          <w:sz w:val="27"/>
+          <w:szCs w:val="27"/>
+        </w:rPr>
+        <w:t xml:space="preserve"> </w:t>
+      </w:r>
+      <w:r>
+        <w:rPr>
+          <w:rFonts w:ascii="Times New Roman" w:eastAsia="Times New Roman" w:hAnsi="Times New Roman" w:cs="Times New Roman"/>
+          <w:color w:val="000000"/>
+          <w:sz w:val="27"/>
+          <w:szCs w:val="27"/>
+        </w:rPr>
+        <w:t>5.2</w:t>
+      </w:r>
+      <w:r>
+        <w:rPr>
+          <w:rFonts w:ascii="Times New Roman" w:eastAsia="Times New Roman" w:hAnsi="Times New Roman" w:cs="Times New Roman"/>
+          <w:color w:val="000000"/>
+          <w:sz w:val="27"/>
+          <w:szCs w:val="27"/>
+        </w:rPr>
+        <w:t xml:space="preserve"> Resource Requirements</w:t>
+      </w:r>
+      <w:r>
+        <w:rPr>
+          <w:rFonts w:ascii="Times New Roman" w:eastAsia="Times New Roman" w:hAnsi="Times New Roman" w:cs="Times New Roman"/>
+          <w:color w:val="000000"/>
+          <w:sz w:val="27"/>
+        </w:rPr>
+        <w:t> </w:t>
+      </w:r>
+    </w:p>
+    <w:p>
+      <w:pPr>
+        <w:spacing w:after="0" w:line="240" w:lineRule="auto"/>
+        <w:rPr>
+          <w:rFonts w:ascii="Times New Roman" w:eastAsia="Times New Roman" w:hAnsi="Times New Roman" w:cs="Times New Roman"/>
+          <w:color w:val="000000"/>
+          <w:sz w:val="27"/>
+        </w:rPr>
+      </w:pPr>
+      <w:r>
+        <w:rPr>
+          <w:rFonts w:ascii="Times New Roman" w:eastAsia="Times New Roman" w:hAnsi="Times New Roman" w:cs="Times New Roman"/>
+          <w:color w:val="000000"/>
+          <w:sz w:val="27"/>
+        </w:rPr>
+        <w:t xml:space="preserve">       5.2.1 Resource control plan</w:t>
+      </w:r>
+    </w:p>
+    <w:p>
+      <w:pPr>
+        <w:spacing w:after="0" w:line="240" w:lineRule="auto"/>
+        <w:rPr>
+          <w:rFonts w:ascii="Times New Roman" w:eastAsia="Times New Roman" w:hAnsi="Times New Roman" w:cs="Times New Roman"/>
+          <w:color w:val="000000"/>
+          <w:sz w:val="27"/>
+          <w:szCs w:val="27"/>
+        </w:rPr>
+      </w:pPr>
+      <w:r>
+        <w:rPr>
+          <w:rFonts w:ascii="Times New Roman" w:eastAsia="Times New Roman" w:hAnsi="Times New Roman" w:cs="Times New Roman"/>
+          <w:color w:val="000000"/>
+          <w:sz w:val="27"/>
+        </w:rPr>
+        <w:t xml:space="preserve">       5.2.2 Quality control plan</w:t>
+      </w:r>
+      <w:r>
+        <w:rPr>
+          <w:rFonts w:ascii="Times New Roman" w:eastAsia="Times New Roman" w:hAnsi="Times New Roman" w:cs="Times New Roman"/>
+          <w:color w:val="000000"/>
+          <w:sz w:val="27"/>
+          <w:szCs w:val="27"/>
+        </w:rPr>
+        <w:br/>
+      </w:r>
+    </w:p>
+    <w:p>
+      <w:pPr>
+        <w:spacing w:after="0" w:line="240" w:lineRule="auto"/>
+        <w:rPr>
+          <w:rFonts w:ascii="Times New Roman" w:eastAsia="Times New Roman" w:hAnsi="Times New Roman" w:cs="Times New Roman"/>
+          <w:color w:val="000000"/>
+          <w:sz w:val="27"/>
+          <w:szCs w:val="27"/>
+        </w:rPr>
+      </w:pPr>
+    </w:p>
+    <w:p>
+      <w:pPr>
+        <w:spacing w:after="0" w:line="240" w:lineRule="auto"/>
+        <w:rPr>
+          <w:rFonts w:ascii="Times New Roman" w:eastAsia="Times New Roman" w:hAnsi="Times New Roman" w:cs="Times New Roman"/>
+          <w:color w:val="000000"/>
+          <w:sz w:val="27"/>
+          <w:szCs w:val="27"/>
+        </w:rPr>
+      </w:pPr>
+    </w:p>
+    <w:p>
+      <w:pPr>
+        <w:spacing w:after="0" w:line="240" w:lineRule="auto"/>
+        <w:rPr>
+          <w:rFonts w:ascii="Times New Roman" w:eastAsia="Times New Roman" w:hAnsi="Times New Roman" w:cs="Times New Roman"/>
+          <w:sz w:val="24"/>
+          <w:szCs w:val="24"/>
+        </w:rPr>
+      </w:pPr>
+    </w:p>
+    <w:p>
+      <w:pPr>
+        <w:spacing w:after="0" w:line="240" w:lineRule="auto"/>
+        <w:rPr>
+          <w:rFonts w:ascii="Times New Roman" w:eastAsia="Times New Roman" w:hAnsi="Times New Roman" w:cs="Times New Roman"/>
+          <w:sz w:val="24"/>
+          <w:szCs w:val="24"/>
+        </w:rPr>
+      </w:pPr>
+      <w:r>
+        <w:rPr>
+          <w:rFonts w:ascii="Times New Roman" w:eastAsia="Times New Roman" w:hAnsi="Times New Roman" w:cs="Times New Roman"/>
+          <w:b/>
+          <w:bCs/>
+          <w:color w:val="000000"/>
+          <w:sz w:val="28"/>
+          <w:szCs w:val="28"/>
+        </w:rPr>
+        <w:t>1.  INTRODUCTION</w:t>
+      </w:r>
+      <w:r>
+        <w:rPr>
+          <w:rFonts w:ascii="Times New Roman" w:eastAsia="Times New Roman" w:hAnsi="Times New Roman" w:cs="Times New Roman"/>
+          <w:b/>
+          <w:bCs/>
+          <w:color w:val="000000"/>
+          <w:sz w:val="24"/>
+          <w:szCs w:val="24"/>
+        </w:rPr>
+        <w:t>:</w:t>
       </w:r>
     </w:p>
     <w:p>
@@ -223,16 +1408,6 @@
         </w:rPr>
         <w:br/>
       </w:r>
-    </w:p>
-    <w:p>
-      <w:pPr>
-        <w:spacing w:after="0" w:line="240" w:lineRule="auto"/>
-        <w:rPr>
-          <w:rFonts w:ascii="Times New Roman" w:eastAsia="Times New Roman" w:hAnsi="Times New Roman" w:cs="Times New Roman"/>
-          <w:sz w:val="24"/>
-          <w:szCs w:val="24"/>
-        </w:rPr>
-      </w:pPr>
       <w:r>
         <w:rPr>
           <w:rFonts w:ascii="Times New Roman" w:eastAsia="Times New Roman" w:hAnsi="Times New Roman" w:cs="Times New Roman"/>
@@ -408,6 +1583,7 @@
           <w:sz w:val="24"/>
           <w:szCs w:val="24"/>
         </w:rPr>
+        <w:lastRenderedPageBreak/>
         <w:t>The whole system consists of following categories of stakeholders:</w:t>
       </w:r>
     </w:p>
@@ -723,18 +1899,7 @@
           <w:szCs w:val="24"/>
           <w:shd w:val="clear" w:color="auto" w:fill="FFFFFF"/>
         </w:rPr>
-        <w:t xml:space="preserve">Assists in the smooth interaction between coordinators of </w:t>
-      </w:r>
-      <w:r>
-        <w:rPr>
-          <w:rFonts w:ascii="Times New Roman" w:eastAsia="Times New Roman" w:hAnsi="Times New Roman" w:cs="Times New Roman"/>
-          <w:color w:val="000000"/>
-          <w:sz w:val="24"/>
-          <w:szCs w:val="24"/>
-          <w:shd w:val="clear" w:color="auto" w:fill="FFFFFF"/>
-        </w:rPr>
-        <w:lastRenderedPageBreak/>
-        <w:t>different departments.</w:t>
+        <w:t>Assists in the smooth interaction between coordinators of different departments.</w:t>
       </w:r>
       <w:proofErr w:type="gramEnd"/>
       <w:r>
@@ -1708,6 +2873,7 @@
           <w:szCs w:val="24"/>
           <w:shd w:val="clear" w:color="auto" w:fill="FFFFFF"/>
         </w:rPr>
+        <w:lastRenderedPageBreak/>
         <w:t>D.C. - Development Center</w:t>
       </w:r>
     </w:p>
@@ -1780,8 +2946,8 @@
         <w:spacing w:after="0" w:line="240" w:lineRule="auto"/>
         <w:rPr>
           <w:rFonts w:ascii="Times New Roman" w:eastAsia="Times New Roman" w:hAnsi="Times New Roman" w:cs="Times New Roman"/>
-          <w:sz w:val="24"/>
-          <w:szCs w:val="24"/>
+          <w:sz w:val="28"/>
+          <w:szCs w:val="28"/>
         </w:rPr>
       </w:pPr>
       <w:r>
@@ -1790,13 +2956,16 @@
           <w:b/>
           <w:bCs/>
           <w:color w:val="000000"/>
-          <w:sz w:val="32"/>
-          <w:szCs w:val="32"/>
-          <w:shd w:val="clear" w:color="auto" w:fill="FFFFFF"/>
-        </w:rPr>
-        <w:t xml:space="preserve">2. </w:t>
-      </w:r>
-      <w:r>
+          <w:sz w:val="28"/>
+          <w:szCs w:val="28"/>
+          <w:shd w:val="clear" w:color="auto" w:fill="FFFFFF"/>
+        </w:rPr>
+        <w:t>2. PROJECT ORGANIZATION:</w:t>
+      </w:r>
+    </w:p>
+    <w:p>
+      <w:pPr>
+        <w:spacing w:after="0" w:line="240" w:lineRule="auto"/>
         <w:rPr>
           <w:rFonts w:ascii="Times New Roman" w:eastAsia="Times New Roman" w:hAnsi="Times New Roman" w:cs="Times New Roman"/>
           <w:b/>
@@ -1806,8 +2975,7 @@
           <w:szCs w:val="24"/>
           <w:shd w:val="clear" w:color="auto" w:fill="FFFFFF"/>
         </w:rPr>
-        <w:t>PROJECT ORGANIZATION:</w:t>
-      </w:r>
+      </w:pPr>
     </w:p>
     <w:p>
       <w:pPr>
@@ -1858,18 +3026,7 @@
           <w:szCs w:val="24"/>
           <w:shd w:val="clear" w:color="auto" w:fill="FFFFFF"/>
         </w:rPr>
-        <w:t xml:space="preserve">Due to uncertainties in product requirements (i.e., product functionalities are open for market competitiveness), small team size, no project historical data, and new product type being developed, this model is developed to decompose the high-level work packages into low-level tasks and group tasks by product feature. Each product feature is developed, reviewed, </w:t>
-      </w:r>
-      <w:r>
-        <w:rPr>
-          <w:rFonts w:ascii="Times New Roman" w:eastAsia="Times New Roman" w:hAnsi="Times New Roman" w:cs="Times New Roman"/>
-          <w:color w:val="000000"/>
-          <w:sz w:val="24"/>
-          <w:szCs w:val="24"/>
-          <w:shd w:val="clear" w:color="auto" w:fill="FFFFFF"/>
-        </w:rPr>
-        <w:lastRenderedPageBreak/>
-        <w:t>demonstrated, and modified in an increment of 2 weeks. The development of this tool is broken into one initial development and 12 incremental developments</w:t>
+        <w:t>Due to uncertainties in product requirements (i.e., product functionalities are open for market competitiveness), small team size, no project historical data, and new product type being developed, this model is developed to decompose the high-level work packages into low-level tasks and group tasks by product feature. Each product feature is developed, reviewed, demonstrated, and modified in an increment of 2 weeks. The development of this tool is broken into one initial development and 12 incremental developments</w:t>
       </w:r>
       <w:proofErr w:type="gramStart"/>
       <w:r>
@@ -1890,7 +3047,7 @@
           <w:szCs w:val="24"/>
           <w:shd w:val="clear" w:color="auto" w:fill="FFFFFF"/>
         </w:rPr>
-        <w:t>.It</w:t>
+        <w:t>.</w:t>
       </w:r>
       <w:proofErr w:type="gramEnd"/>
       <w:r>
@@ -1901,7 +3058,7 @@
           <w:szCs w:val="24"/>
           <w:shd w:val="clear" w:color="auto" w:fill="FFFFFF"/>
         </w:rPr>
-        <w:t xml:space="preserve"> is shown in figure below:</w:t>
+        <w:t>It is shown in figure below:</w:t>
       </w:r>
     </w:p>
     <w:p>
@@ -1972,23 +3129,6 @@
         <w:spacing w:after="0" w:line="240" w:lineRule="auto"/>
         <w:rPr>
           <w:rFonts w:ascii="Times New Roman" w:eastAsia="Times New Roman" w:hAnsi="Times New Roman" w:cs="Times New Roman"/>
-          <w:sz w:val="24"/>
-          <w:szCs w:val="24"/>
-        </w:rPr>
-      </w:pPr>
-      <w:r>
-        <w:rPr>
-          <w:rFonts w:ascii="Times New Roman" w:eastAsia="Times New Roman" w:hAnsi="Times New Roman" w:cs="Times New Roman"/>
-          <w:color w:val="000000"/>
-          <w:sz w:val="24"/>
-          <w:szCs w:val="24"/>
-          <w:shd w:val="clear" w:color="auto" w:fill="FFFFFF"/>
-        </w:rPr>
-        <w:t>                        </w:t>
-      </w:r>
-      <w:r>
-        <w:rPr>
-          <w:rFonts w:ascii="Times New Roman" w:eastAsia="Times New Roman" w:hAnsi="Times New Roman" w:cs="Times New Roman"/>
           <w:b/>
           <w:bCs/>
           <w:color w:val="000000"/>
@@ -1996,8 +3136,64 @@
           <w:szCs w:val="24"/>
           <w:shd w:val="clear" w:color="auto" w:fill="FFFFFF"/>
         </w:rPr>
-        <w:t>  Software Development Life Cycle</w:t>
-      </w:r>
+      </w:pPr>
+      <w:r>
+        <w:rPr>
+          <w:rFonts w:ascii="Times New Roman" w:eastAsia="Times New Roman" w:hAnsi="Times New Roman" w:cs="Times New Roman"/>
+          <w:color w:val="000000"/>
+          <w:sz w:val="24"/>
+          <w:szCs w:val="24"/>
+          <w:shd w:val="clear" w:color="auto" w:fill="FFFFFF"/>
+        </w:rPr>
+        <w:t>                        </w:t>
+      </w:r>
+      <w:r>
+        <w:rPr>
+          <w:rFonts w:ascii="Times New Roman" w:eastAsia="Times New Roman" w:hAnsi="Times New Roman" w:cs="Times New Roman"/>
+          <w:b/>
+          <w:bCs/>
+          <w:color w:val="000000"/>
+          <w:sz w:val="24"/>
+          <w:szCs w:val="24"/>
+          <w:shd w:val="clear" w:color="auto" w:fill="FFFFFF"/>
+        </w:rPr>
+        <w:t>  </w:t>
+      </w:r>
+    </w:p>
+    <w:p>
+      <w:pPr>
+        <w:spacing w:after="0" w:line="240" w:lineRule="auto"/>
+        <w:ind w:left="1440" w:firstLine="720"/>
+        <w:rPr>
+          <w:rFonts w:ascii="Times New Roman" w:eastAsia="Times New Roman" w:hAnsi="Times New Roman" w:cs="Times New Roman"/>
+          <w:sz w:val="24"/>
+          <w:szCs w:val="24"/>
+        </w:rPr>
+      </w:pPr>
+      <w:r>
+        <w:rPr>
+          <w:rFonts w:ascii="Times New Roman" w:eastAsia="Times New Roman" w:hAnsi="Times New Roman" w:cs="Times New Roman"/>
+          <w:b/>
+          <w:bCs/>
+          <w:color w:val="000000"/>
+          <w:sz w:val="24"/>
+          <w:szCs w:val="24"/>
+          <w:shd w:val="clear" w:color="auto" w:fill="FFFFFF"/>
+        </w:rPr>
+        <w:t>Software Development Life Cycle</w:t>
+      </w:r>
+    </w:p>
+    <w:p>
+      <w:pPr>
+        <w:spacing w:after="0" w:line="240" w:lineRule="auto"/>
+        <w:rPr>
+          <w:rFonts w:ascii="Times New Roman" w:eastAsia="Times New Roman" w:hAnsi="Times New Roman" w:cs="Times New Roman"/>
+          <w:color w:val="000000"/>
+          <w:sz w:val="24"/>
+          <w:szCs w:val="24"/>
+          <w:shd w:val="clear" w:color="auto" w:fill="FFFFFF"/>
+        </w:rPr>
+      </w:pPr>
     </w:p>
     <w:p>
       <w:pPr>
@@ -2188,6 +3384,7 @@
           <w:szCs w:val="24"/>
           <w:shd w:val="clear" w:color="auto" w:fill="FFFFFF"/>
         </w:rPr>
+        <w:lastRenderedPageBreak/>
         <w:t>In all other incremental developments, steps 2 through 7 are reiterated and correspondent documents are updated.</w:t>
       </w:r>
     </w:p>
@@ -2447,7 +3644,6 @@
           <w:szCs w:val="24"/>
           <w:shd w:val="clear" w:color="auto" w:fill="FFFFFF"/>
         </w:rPr>
-        <w:lastRenderedPageBreak/>
         <w:t>He can see the profile of current and past DC members along with their achievements and           project experiences.</w:t>
       </w:r>
     </w:p>
@@ -3225,6 +4421,7 @@
                 <w:szCs w:val="24"/>
                 <w:shd w:val="clear" w:color="auto" w:fill="FFFFFF"/>
               </w:rPr>
+              <w:lastRenderedPageBreak/>
               <w:t>tegration</w:t>
             </w:r>
             <w:proofErr w:type="spellEnd"/>
@@ -3346,6 +4543,7 @@
                 <w:szCs w:val="24"/>
                 <w:shd w:val="clear" w:color="auto" w:fill="FFFFFF"/>
               </w:rPr>
+              <w:lastRenderedPageBreak/>
               <w:t>Planning manager</w:t>
             </w:r>
           </w:p>
@@ -3558,7 +4756,6 @@
                 <w:sz w:val="24"/>
                 <w:szCs w:val="24"/>
               </w:rPr>
-              <w:lastRenderedPageBreak/>
               <w:br/>
             </w:r>
             <w:r>
@@ -3737,7 +4934,6 @@
                 <w:szCs w:val="24"/>
                 <w:shd w:val="clear" w:color="auto" w:fill="FFFFFF"/>
               </w:rPr>
-              <w:lastRenderedPageBreak/>
               <w:t>-Lead the team in determining its support needs and in obtaining the needed tools and facilities</w:t>
             </w:r>
           </w:p>
@@ -3818,7 +5014,6 @@
                 <w:szCs w:val="24"/>
                 <w:shd w:val="clear" w:color="auto" w:fill="FFFFFF"/>
               </w:rPr>
-              <w:lastRenderedPageBreak/>
               <w:t>-</w:t>
             </w:r>
             <w:r>
@@ -4123,7 +5318,6 @@
                 <w:szCs w:val="24"/>
                 <w:shd w:val="clear" w:color="auto" w:fill="FFFFFF"/>
               </w:rPr>
-              <w:lastRenderedPageBreak/>
               <w:t>Technical Manager</w:t>
             </w:r>
           </w:p>
@@ -4290,6 +5484,7 @@
           <w:sz w:val="24"/>
           <w:szCs w:val="24"/>
         </w:rPr>
+        <w:lastRenderedPageBreak/>
         <w:tab/>
       </w:r>
       <w:r>
@@ -4385,102 +5580,12 @@
         <w:spacing w:after="0" w:line="240" w:lineRule="auto"/>
         <w:rPr>
           <w:rFonts w:ascii="Times New Roman" w:eastAsia="Times New Roman" w:hAnsi="Times New Roman" w:cs="Times New Roman"/>
-          <w:sz w:val="24"/>
-          <w:szCs w:val="24"/>
-        </w:rPr>
-      </w:pPr>
-      <w:r>
-        <w:rPr>
-          <w:rFonts w:ascii="Times New Roman" w:eastAsia="Times New Roman" w:hAnsi="Times New Roman" w:cs="Times New Roman"/>
           <w:b/>
           <w:bCs/>
           <w:color w:val="000000"/>
-          <w:sz w:val="24"/>
-          <w:szCs w:val="24"/>
-          <w:shd w:val="clear" w:color="auto" w:fill="FFFFFF"/>
-        </w:rPr>
-        <w:t>3. MANAGERIAL PROCESS:</w:t>
-      </w:r>
-    </w:p>
-    <w:p>
-      <w:pPr>
-        <w:spacing w:after="0" w:line="240" w:lineRule="auto"/>
-        <w:rPr>
-          <w:rFonts w:ascii="Times New Roman" w:eastAsia="Times New Roman" w:hAnsi="Times New Roman" w:cs="Times New Roman"/>
-          <w:sz w:val="24"/>
-          <w:szCs w:val="24"/>
-        </w:rPr>
-      </w:pPr>
-      <w:r>
-        <w:rPr>
-          <w:rFonts w:ascii="Times New Roman" w:eastAsia="Times New Roman" w:hAnsi="Times New Roman" w:cs="Times New Roman"/>
-          <w:color w:val="000000"/>
-          <w:sz w:val="24"/>
-          <w:szCs w:val="24"/>
-          <w:shd w:val="clear" w:color="auto" w:fill="FFFFFF"/>
-        </w:rPr>
-        <w:t>The SPMP will specify the project management processes for the project and will include:</w:t>
-      </w:r>
-    </w:p>
-    <w:p>
-      <w:pPr>
-        <w:spacing w:after="0" w:line="240" w:lineRule="auto"/>
-        <w:rPr>
-          <w:rFonts w:ascii="Times New Roman" w:eastAsia="Times New Roman" w:hAnsi="Times New Roman" w:cs="Times New Roman"/>
-          <w:sz w:val="24"/>
-          <w:szCs w:val="24"/>
-        </w:rPr>
-      </w:pPr>
-    </w:p>
-    <w:p>
-      <w:pPr>
-        <w:spacing w:after="0" w:line="240" w:lineRule="auto"/>
-        <w:rPr>
-          <w:rFonts w:ascii="Times New Roman" w:eastAsia="Times New Roman" w:hAnsi="Times New Roman" w:cs="Times New Roman"/>
-          <w:sz w:val="24"/>
-          <w:szCs w:val="24"/>
-        </w:rPr>
-      </w:pPr>
-      <w:proofErr w:type="gramStart"/>
-      <w:r>
-        <w:rPr>
-          <w:rFonts w:ascii="Times New Roman" w:eastAsia="Times New Roman" w:hAnsi="Times New Roman" w:cs="Times New Roman"/>
-          <w:color w:val="000000"/>
-          <w:sz w:val="24"/>
-          <w:szCs w:val="24"/>
-          <w:shd w:val="clear" w:color="auto" w:fill="FFFFFF"/>
-        </w:rPr>
-        <w:t>the</w:t>
-      </w:r>
-      <w:proofErr w:type="gramEnd"/>
-      <w:r>
-        <w:rPr>
-          <w:rFonts w:ascii="Times New Roman" w:eastAsia="Times New Roman" w:hAnsi="Times New Roman" w:cs="Times New Roman"/>
-          <w:color w:val="000000"/>
-          <w:sz w:val="24"/>
-          <w:szCs w:val="24"/>
-          <w:shd w:val="clear" w:color="auto" w:fill="FFFFFF"/>
-        </w:rPr>
-        <w:t xml:space="preserve"> project start-up plan, risk management plan, project work plan, project control plan and project closeout plan. In order to be successful the team must deliver a software product that will satisfy the needs of the users.</w:t>
-      </w:r>
-    </w:p>
-    <w:p>
-      <w:pPr>
-        <w:spacing w:after="240" w:line="240" w:lineRule="auto"/>
-        <w:rPr>
-          <w:rFonts w:ascii="Times New Roman" w:eastAsia="Times New Roman" w:hAnsi="Times New Roman" w:cs="Times New Roman"/>
-          <w:sz w:val="24"/>
-          <w:szCs w:val="24"/>
-        </w:rPr>
-      </w:pPr>
-    </w:p>
-    <w:p>
-      <w:pPr>
-        <w:spacing w:after="0" w:line="240" w:lineRule="auto"/>
-        <w:rPr>
-          <w:rFonts w:ascii="Times New Roman" w:eastAsia="Times New Roman" w:hAnsi="Times New Roman" w:cs="Times New Roman"/>
-          <w:sz w:val="24"/>
-          <w:szCs w:val="24"/>
+          <w:sz w:val="28"/>
+          <w:szCs w:val="28"/>
+          <w:shd w:val="clear" w:color="auto" w:fill="FFFFFF"/>
         </w:rPr>
       </w:pPr>
       <w:r>
@@ -4489,11 +5594,104 @@
           <w:b/>
           <w:bCs/>
           <w:color w:val="000000"/>
-          <w:sz w:val="24"/>
-          <w:szCs w:val="24"/>
-          <w:shd w:val="clear" w:color="auto" w:fill="FFFFFF"/>
-        </w:rPr>
-        <w:lastRenderedPageBreak/>
+          <w:sz w:val="28"/>
+          <w:szCs w:val="28"/>
+          <w:shd w:val="clear" w:color="auto" w:fill="FFFFFF"/>
+        </w:rPr>
+        <w:t>3. MANAGERIAL PROCESS:</w:t>
+      </w:r>
+    </w:p>
+    <w:p>
+      <w:pPr>
+        <w:spacing w:after="0" w:line="240" w:lineRule="auto"/>
+        <w:rPr>
+          <w:rFonts w:ascii="Times New Roman" w:eastAsia="Times New Roman" w:hAnsi="Times New Roman" w:cs="Times New Roman"/>
+          <w:sz w:val="28"/>
+          <w:szCs w:val="28"/>
+        </w:rPr>
+      </w:pPr>
+    </w:p>
+    <w:p>
+      <w:pPr>
+        <w:spacing w:after="0" w:line="240" w:lineRule="auto"/>
+        <w:rPr>
+          <w:rFonts w:ascii="Times New Roman" w:eastAsia="Times New Roman" w:hAnsi="Times New Roman" w:cs="Times New Roman"/>
+          <w:sz w:val="24"/>
+          <w:szCs w:val="24"/>
+        </w:rPr>
+      </w:pPr>
+      <w:r>
+        <w:rPr>
+          <w:rFonts w:ascii="Times New Roman" w:eastAsia="Times New Roman" w:hAnsi="Times New Roman" w:cs="Times New Roman"/>
+          <w:color w:val="000000"/>
+          <w:sz w:val="24"/>
+          <w:szCs w:val="24"/>
+          <w:shd w:val="clear" w:color="auto" w:fill="FFFFFF"/>
+        </w:rPr>
+        <w:t>The SPMP will specify the project management processes for the project and will include:</w:t>
+      </w:r>
+    </w:p>
+    <w:p>
+      <w:pPr>
+        <w:spacing w:after="0" w:line="240" w:lineRule="auto"/>
+        <w:rPr>
+          <w:rFonts w:ascii="Times New Roman" w:eastAsia="Times New Roman" w:hAnsi="Times New Roman" w:cs="Times New Roman"/>
+          <w:sz w:val="24"/>
+          <w:szCs w:val="24"/>
+        </w:rPr>
+      </w:pPr>
+      <w:proofErr w:type="gramStart"/>
+      <w:r>
+        <w:rPr>
+          <w:rFonts w:ascii="Times New Roman" w:eastAsia="Times New Roman" w:hAnsi="Times New Roman" w:cs="Times New Roman"/>
+          <w:color w:val="000000"/>
+          <w:sz w:val="24"/>
+          <w:szCs w:val="24"/>
+          <w:shd w:val="clear" w:color="auto" w:fill="FFFFFF"/>
+        </w:rPr>
+        <w:t>the</w:t>
+      </w:r>
+      <w:proofErr w:type="gramEnd"/>
+      <w:r>
+        <w:rPr>
+          <w:rFonts w:ascii="Times New Roman" w:eastAsia="Times New Roman" w:hAnsi="Times New Roman" w:cs="Times New Roman"/>
+          <w:color w:val="000000"/>
+          <w:sz w:val="24"/>
+          <w:szCs w:val="24"/>
+          <w:shd w:val="clear" w:color="auto" w:fill="FFFFFF"/>
+        </w:rPr>
+        <w:t xml:space="preserve"> project start-up plan, risk management plan, project work plan, project control plan and project closeout plan. In order to be successful the team must deliver a software product that will satisfy the needs of the users.</w:t>
+      </w:r>
+    </w:p>
+    <w:p>
+      <w:pPr>
+        <w:spacing w:after="240" w:line="240" w:lineRule="auto"/>
+        <w:rPr>
+          <w:rFonts w:ascii="Times New Roman" w:eastAsia="Times New Roman" w:hAnsi="Times New Roman" w:cs="Times New Roman"/>
+          <w:sz w:val="24"/>
+          <w:szCs w:val="24"/>
+        </w:rPr>
+      </w:pPr>
+    </w:p>
+    <w:p>
+      <w:pPr>
+        <w:spacing w:after="0" w:line="240" w:lineRule="auto"/>
+        <w:rPr>
+          <w:rFonts w:ascii="Times New Roman" w:eastAsia="Times New Roman" w:hAnsi="Times New Roman" w:cs="Times New Roman"/>
+          <w:sz w:val="24"/>
+          <w:szCs w:val="24"/>
+        </w:rPr>
+      </w:pPr>
+      <w:r>
+        <w:rPr>
+          <w:rFonts w:ascii="Times New Roman" w:eastAsia="Times New Roman" w:hAnsi="Times New Roman" w:cs="Times New Roman"/>
+          <w:b/>
+          <w:bCs/>
+          <w:color w:val="000000"/>
+          <w:sz w:val="24"/>
+          <w:szCs w:val="24"/>
+          <w:shd w:val="clear" w:color="auto" w:fill="FFFFFF"/>
+        </w:rPr>
         <w:t>3.1 MANAGEMENT OBJECTIVES AND PRIORITIES</w:t>
       </w:r>
     </w:p>
@@ -5154,6 +6352,7 @@
           <w:szCs w:val="24"/>
           <w:shd w:val="clear" w:color="auto" w:fill="FFFFFF"/>
         </w:rPr>
+        <w:lastRenderedPageBreak/>
         <w:t>Risk management plan for identifying, analyzing and prioritizing project risk factors.</w:t>
       </w:r>
       <w:proofErr w:type="gramEnd"/>
@@ -5535,7 +6734,6 @@
           <w:szCs w:val="24"/>
           <w:shd w:val="clear" w:color="auto" w:fill="FFFFFF"/>
         </w:rPr>
-        <w:lastRenderedPageBreak/>
         <w:t>For each project meeting each team produces an agenda and the minutes of the meeting. The minutes have to contain explicitly the action items assigned during the meeting. The agenda and minutes are posted on team specific bulletin boards by the team leader.</w:t>
       </w:r>
     </w:p>
@@ -5702,8 +6900,8 @@
         <w:spacing w:after="0" w:line="240" w:lineRule="auto"/>
         <w:rPr>
           <w:rFonts w:ascii="Times New Roman" w:eastAsia="Times New Roman" w:hAnsi="Times New Roman" w:cs="Times New Roman"/>
-          <w:sz w:val="24"/>
-          <w:szCs w:val="24"/>
+          <w:sz w:val="28"/>
+          <w:szCs w:val="28"/>
         </w:rPr>
       </w:pPr>
       <w:proofErr w:type="gramStart"/>
@@ -5713,8 +6911,8 @@
           <w:b/>
           <w:bCs/>
           <w:color w:val="000000"/>
-          <w:sz w:val="24"/>
-          <w:szCs w:val="24"/>
+          <w:sz w:val="28"/>
+          <w:szCs w:val="28"/>
           <w:shd w:val="clear" w:color="auto" w:fill="FFFFFF"/>
         </w:rPr>
         <w:t>4.TECHNICAL</w:t>
@@ -5726,8 +6924,8 @@
           <w:b/>
           <w:bCs/>
           <w:color w:val="000000"/>
-          <w:sz w:val="24"/>
-          <w:szCs w:val="24"/>
+          <w:sz w:val="28"/>
+          <w:szCs w:val="28"/>
           <w:shd w:val="clear" w:color="auto" w:fill="FFFFFF"/>
         </w:rPr>
         <w:t xml:space="preserve"> PROCESS</w:t>
@@ -6034,6 +7232,7 @@
           <w:szCs w:val="24"/>
           <w:shd w:val="clear" w:color="auto" w:fill="FFFFFF"/>
         </w:rPr>
+        <w:lastRenderedPageBreak/>
         <w:t xml:space="preserve">Implementation and Unit Testing: Code -System Integration and </w:t>
       </w:r>
     </w:p>
@@ -6156,8 +7355,8 @@
         <w:spacing w:after="0" w:line="240" w:lineRule="auto"/>
         <w:rPr>
           <w:rFonts w:ascii="Times New Roman" w:eastAsia="Times New Roman" w:hAnsi="Times New Roman" w:cs="Times New Roman"/>
-          <w:sz w:val="24"/>
-          <w:szCs w:val="24"/>
+          <w:sz w:val="28"/>
+          <w:szCs w:val="28"/>
         </w:rPr>
       </w:pPr>
       <w:r>
@@ -6166,8 +7365,8 @@
           <w:b/>
           <w:bCs/>
           <w:color w:val="000000"/>
-          <w:sz w:val="24"/>
-          <w:szCs w:val="24"/>
+          <w:sz w:val="28"/>
+          <w:szCs w:val="28"/>
           <w:shd w:val="clear" w:color="auto" w:fill="FFFFFF"/>
         </w:rPr>
         <w:t>5. WORK PACKAGES, SCHEDULE, AND BUDGET</w:t>
@@ -6202,7 +7401,6 @@
           <w:szCs w:val="24"/>
           <w:shd w:val="clear" w:color="auto" w:fill="FFFFFF"/>
         </w:rPr>
-        <w:lastRenderedPageBreak/>
         <w:t>5.1 Work Packages</w:t>
       </w:r>
     </w:p>
@@ -6319,7 +7517,16 @@
           <w:szCs w:val="24"/>
         </w:rPr>
       </w:pPr>
-      <w:proofErr w:type="gramStart"/>
+    </w:p>
+    <w:p>
+      <w:pPr>
+        <w:spacing w:after="0" w:line="240" w:lineRule="auto"/>
+        <w:rPr>
+          <w:rFonts w:ascii="Times New Roman" w:eastAsia="Times New Roman" w:hAnsi="Times New Roman" w:cs="Times New Roman"/>
+          <w:sz w:val="24"/>
+          <w:szCs w:val="24"/>
+        </w:rPr>
+      </w:pPr>
       <w:r>
         <w:rPr>
           <w:rFonts w:ascii="Times New Roman" w:eastAsia="Times New Roman" w:hAnsi="Times New Roman" w:cs="Times New Roman"/>
@@ -6330,9 +7537,8 @@
           <w:szCs w:val="24"/>
           <w:shd w:val="clear" w:color="auto" w:fill="FFFFFF"/>
         </w:rPr>
-        <w:t>5.2  Dependencies</w:t>
-      </w:r>
-      <w:proofErr w:type="gramEnd"/>
+        <w:t>5.2</w:t>
+      </w:r>
       <w:r>
         <w:rPr>
           <w:rFonts w:ascii="Times New Roman" w:eastAsia="Times New Roman" w:hAnsi="Times New Roman" w:cs="Times New Roman"/>
@@ -6343,18 +7549,8 @@
           <w:szCs w:val="24"/>
           <w:shd w:val="clear" w:color="auto" w:fill="FFFFFF"/>
         </w:rPr>
-        <w:t xml:space="preserve"> </w:t>
-      </w:r>
-    </w:p>
-    <w:p>
-      <w:pPr>
-        <w:spacing w:after="0" w:line="240" w:lineRule="auto"/>
-        <w:rPr>
-          <w:rFonts w:ascii="Times New Roman" w:eastAsia="Times New Roman" w:hAnsi="Times New Roman" w:cs="Times New Roman"/>
-          <w:sz w:val="24"/>
-          <w:szCs w:val="24"/>
-        </w:rPr>
-      </w:pPr>
+        <w:t xml:space="preserve"> Resource Requirements</w:t>
+      </w:r>
     </w:p>
     <w:p>
       <w:pPr>
@@ -6375,29 +7571,19 @@
           <w:szCs w:val="24"/>
           <w:shd w:val="clear" w:color="auto" w:fill="FFFFFF"/>
         </w:rPr>
-        <w:t>5.3 Resource Requirements</w:t>
-      </w:r>
-    </w:p>
-    <w:p>
-      <w:pPr>
-        <w:spacing w:after="0" w:line="240" w:lineRule="auto"/>
-        <w:rPr>
-          <w:rFonts w:ascii="Times New Roman" w:eastAsia="Times New Roman" w:hAnsi="Times New Roman" w:cs="Times New Roman"/>
-          <w:sz w:val="24"/>
-          <w:szCs w:val="24"/>
-        </w:rPr>
-      </w:pPr>
+        <w:t>5.2</w:t>
+      </w:r>
       <w:r>
         <w:rPr>
           <w:rFonts w:ascii="Times New Roman" w:eastAsia="Times New Roman" w:hAnsi="Times New Roman" w:cs="Times New Roman"/>
           <w:b/>
           <w:bCs/>
           <w:color w:val="000000"/>
-          <w:sz w:val="23"/>
-          <w:szCs w:val="23"/>
-          <w:shd w:val="clear" w:color="auto" w:fill="FFFFFF"/>
-        </w:rPr>
-        <w:t>5.3.1 Requirements control plan</w:t>
+          <w:sz w:val="24"/>
+          <w:szCs w:val="24"/>
+          <w:shd w:val="clear" w:color="auto" w:fill="FFFFFF"/>
+        </w:rPr>
+        <w:t>.1 Requirements control plan</w:t>
       </w:r>
     </w:p>
     <w:p>
@@ -6509,11 +7695,23 @@
           <w:b/>
           <w:bCs/>
           <w:color w:val="000000"/>
-          <w:sz w:val="23"/>
-          <w:szCs w:val="23"/>
-          <w:shd w:val="clear" w:color="auto" w:fill="FFFFFF"/>
-        </w:rPr>
-        <w:t xml:space="preserve">5.3.2 Quality control plan </w:t>
+          <w:sz w:val="24"/>
+          <w:szCs w:val="24"/>
+          <w:shd w:val="clear" w:color="auto" w:fill="FFFFFF"/>
+        </w:rPr>
+        <w:t>5.2</w:t>
+      </w:r>
+      <w:r>
+        <w:rPr>
+          <w:rFonts w:ascii="Times New Roman" w:eastAsia="Times New Roman" w:hAnsi="Times New Roman" w:cs="Times New Roman"/>
+          <w:b/>
+          <w:bCs/>
+          <w:color w:val="000000"/>
+          <w:sz w:val="24"/>
+          <w:szCs w:val="24"/>
+          <w:shd w:val="clear" w:color="auto" w:fill="FFFFFF"/>
+        </w:rPr>
+        <w:t xml:space="preserve">.2 Quality control plan </w:t>
       </w:r>
     </w:p>
     <w:p>
@@ -8848,6 +10046,7 @@
   <w:style w:type="paragraph" w:default="1" w:styleId="Normal">
     <w:name w:val="Normal"/>
     <w:qFormat/>
+    <w:rsid w:val="00AB0B49"/>
   </w:style>
   <w:style w:type="character" w:default="1" w:styleId="DefaultParagraphFont">
     <w:name w:val="Default Paragraph Font"/>
@@ -8926,6 +10125,11 @@
       <w:sz w:val="16"/>
       <w:szCs w:val="16"/>
     </w:rPr>
+  </w:style>
+  <w:style w:type="character" w:customStyle="1" w:styleId="apple-converted-space">
+    <w:name w:val="apple-converted-space"/>
+    <w:basedOn w:val="DefaultParagraphFont"/>
+    <w:rsid w:val="00366880"/>
   </w:style>
 </w:styles>
 </file>
